--- a/Project 3.docx
+++ b/Project 3.docx
@@ -518,11 +518,9 @@
       <w:r>
         <w:t xml:space="preserve"> will </w:t>
       </w:r>
-      <w:proofErr w:type="gramStart"/>
       <w:r>
         <w:t>effect</w:t>
       </w:r>
-      <w:proofErr w:type="gramEnd"/>
       <w:r>
         <w:t xml:space="preserve"> on the rescue situation, like the body is broken (cause reputation loss) or fully </w:t>
       </w:r>
@@ -572,6 +570,11 @@
           <w:numId w:val="11"/>
         </w:numPr>
         <w:spacing w:before="100" w:beforeAutospacing="1" w:after="100" w:afterAutospacing="1" w:line="240" w:lineRule="auto"/>
+        <w:rPr>
+          <w:rStyle w:val="a6"/>
+          <w:i w:val="0"/>
+          <w:iCs w:val="0"/>
+        </w:rPr>
       </w:pPr>
       <w:r>
         <w:rPr>
@@ -602,6 +605,21 @@
           <w:rStyle w:val="a6"/>
         </w:rPr>
         <w:t xml:space="preserve"> on the character’s life, and the result of the disaster.)</w:t>
+      </w:r>
+    </w:p>
+    <w:p>
+      <w:pPr>
+        <w:spacing w:before="100" w:beforeAutospacing="1" w:after="100" w:afterAutospacing="1" w:line="240" w:lineRule="auto"/>
+      </w:pPr>
+      <w:r>
+        <w:rPr>
+          <w:rFonts w:ascii="Segoe UI" w:hAnsi="Segoe UI" w:cs="Segoe UI"/>
+          <w:color w:val="707070"/>
+          <w:sz w:val="30"/>
+          <w:szCs w:val="30"/>
+        </w:rPr>
+        <w:lastRenderedPageBreak/>
+        <w:t>There are two main departments are asking the final process of the exoskeleton, one is public safety and another one is army.</w:t>
       </w:r>
     </w:p>
     <w:sectPr>
